--- a/game_reviews/translations/fish-eye (Version 1).docx
+++ b/game_reviews/translations/fish-eye (Version 1).docx
@@ -7,19 +7,7 @@
         <w:pStyle w:val="Heading1"/>
       </w:pPr>
       <w:r>
-        <w:t>Play Fish Eye for Free: Review of Pragmatic Play's Unique Slot</w:t>
-      </w:r>
-    </w:p>
-    <w:p>
-      <w:r/>
-      <w:r>
-        <w:rPr>
-          <w:b/>
-        </w:rPr>
-        <w:t>Meta description</w:t>
-      </w:r>
-      <w:r>
-        <w:t>: Discover Fish Eye by Pragmatic Play, an innovative Ancient Egypt-themed slot set at the bottom of the Nile. Play for free and read our review.</w:t>
+        <w:t>Play Fish Eye - Free Egypt-Based Slot Game</w:t>
       </w:r>
     </w:p>
     <w:p>
@@ -314,7 +302,7 @@
       </w:pPr>
       <w:r/>
       <w:r>
-        <w:t>Impressive graphics and detailed symbols</w:t>
+        <w:t>Innovative take on the Egyptian theme</w:t>
       </w:r>
     </w:p>
     <w:p>
@@ -325,7 +313,7 @@
       </w:pPr>
       <w:r/>
       <w:r>
-        <w:t>Innovative Egyptian-themed game set at the bottom of the Nile</w:t>
+        <w:t>Impressive graphics and detailed symbols</w:t>
       </w:r>
     </w:p>
     <w:p>
@@ -366,7 +354,7 @@
       </w:pPr>
       <w:r/>
       <w:r>
-        <w:t>Less frequent wins due to high volatility</w:t>
+        <w:t>Less frequent wins on average</w:t>
       </w:r>
     </w:p>
     <w:p>
@@ -377,7 +365,16 @@
       </w:pPr>
       <w:r/>
       <w:r>
-        <w:t>Not suitable for players who prefer low-volatility games</w:t>
+        <w:t>Limited variety of special symbols</w:t>
+      </w:r>
+    </w:p>
+    <w:p>
+      <w:r/>
+      <w:r>
+        <w:rPr>
+          <w:b/>
+        </w:rPr>
+        <w:t>Play Fish Eye - Free Egypt-Based Slot Game</w:t>
       </w:r>
     </w:p>
     <w:p>
@@ -386,7 +383,7 @@
         <w:rPr>
           <w:i/>
         </w:rPr>
-        <w:t>Create a feature image that perfectly captures the excitement and adventure of Fish Eye by showcasing a happy Maya warrior wearing glasses. The image should feature the Maya warrior cheering as he dives into the depths of the Nile, surrounded by symbols from the game. The cartoon style should be colorful and engaging, drawing in players with its dynamic and fun design. The image could show the warrior holding a golden fish symbol, emphasizing the importance of these special symbols in the game. Overall, the feature image should convey the sense of exploration and discovery that players will experience when they dive into the world of Fish Eye.</w:t>
+        <w:t>Read our review of Fish Eye, a unique Egypt-based slot game to play for free.</w:t>
       </w:r>
     </w:p>
     <w:sectPr>
